--- a/resources/pi2go_sim/WS20-Pi2GoSimulator-Random.docx
+++ b/resources/pi2go_sim/WS20-Pi2GoSimulator-Random.docx
@@ -20,7 +20,7 @@
           <w:sz w:val="40"/>
           <w:szCs w:val="40"/>
         </w:rPr>
-        <w:t>Pi2Go</w:t>
+        <w:t xml:space="preserve">Virtual </w:t>
       </w:r>
       <w:r>
         <w:rPr>
@@ -29,7 +29,7 @@
           <w:sz w:val="40"/>
           <w:szCs w:val="40"/>
         </w:rPr>
-        <w:t xml:space="preserve"> </w:t>
+        <w:t>Pi2Go</w:t>
       </w:r>
       <w:r>
         <w:rPr>
@@ -38,16 +38,7 @@
           <w:sz w:val="40"/>
           <w:szCs w:val="40"/>
         </w:rPr>
-        <w:t xml:space="preserve">Simulator </w:t>
-      </w:r>
-      <w:r>
-        <w:rPr>
-          <w:rFonts w:ascii="Calibri" w:eastAsia="Calibri" w:hAnsi="Calibri" w:cs="Calibri"/>
-          <w:b/>
-          <w:sz w:val="40"/>
-          <w:szCs w:val="40"/>
-        </w:rPr>
-        <w:t xml:space="preserve">Programming: </w:t>
+        <w:t xml:space="preserve"> Programming: </w:t>
       </w:r>
       <w:r>
         <w:rPr>
@@ -795,7 +786,23 @@
           <w:b/>
         </w:rPr>
         <w:lastRenderedPageBreak/>
-        <w:t xml:space="preserve">Exercise: </w:t>
+        <w:t>Exercise</w:t>
+      </w:r>
+      <w:r>
+        <w:rPr>
+          <w:rFonts w:ascii="Calibri" w:eastAsia="Calibri" w:hAnsi="Calibri" w:cs="Calibri"/>
+          <w:b/>
+        </w:rPr>
+        <w:t xml:space="preserve"> 1</w:t>
+      </w:r>
+      <w:bookmarkStart w:id="0" w:name="_GoBack"/>
+      <w:bookmarkEnd w:id="0"/>
+      <w:r>
+        <w:rPr>
+          <w:rFonts w:ascii="Calibri" w:eastAsia="Calibri" w:hAnsi="Calibri" w:cs="Calibri"/>
+          <w:b/>
+        </w:rPr>
+        <w:t xml:space="preserve">: </w:t>
       </w:r>
       <w:r>
         <w:rPr>
@@ -1471,8 +1478,6 @@
             </w:rPr>
             <w:t>20</w:t>
           </w:r>
-          <w:bookmarkStart w:id="0" w:name="_GoBack"/>
-          <w:bookmarkEnd w:id="0"/>
           <w:r>
             <w:rPr>
               <w:rFonts w:ascii="Calibri" w:eastAsia="Calibri" w:hAnsi="Calibri" w:cs="Calibri"/>
